--- a/MA40198 Coursework (final).docx
+++ b/MA40198 Coursework (final).docx
@@ -4,7 +4,7 @@
   <w:body>
     <w:p>
       <w:pPr>
-        <w:pStyle w:val="Title"/>
+        <w:pStyle w:val="Ttulo"/>
         <w:spacing w:after="240"/>
         <w:jc w:val="center"/>
         <w:rPr>
@@ -24,7 +24,7 @@
     </w:p>
     <w:p>
       <w:pPr>
-        <w:pStyle w:val="Subtitle"/>
+        <w:pStyle w:val="Subttulo"/>
         <w:rPr>
           <w:rFonts w:ascii="Times New Roman" w:hAnsi="Times New Roman" w:cs="Times New Roman"/>
           <w:b/>
@@ -106,7 +106,7 @@
     </w:p>
     <w:p>
       <w:pPr>
-        <w:pStyle w:val="Subtitle"/>
+        <w:pStyle w:val="Subttulo"/>
         <w:rPr>
           <w:rFonts w:ascii="Times New Roman" w:hAnsi="Times New Roman" w:cs="Times New Roman"/>
           <w:b/>
@@ -137,14 +137,7 @@
         <w:rPr>
           <w:rFonts w:ascii="Times New Roman" w:hAnsi="Times New Roman" w:cs="Times New Roman"/>
         </w:rPr>
-        <w:t xml:space="preserve">To model the response of the dose, we use the four parameter </w:t>
-      </w:r>
-      <w:proofErr w:type="spellStart"/>
-      <w:r>
-        <w:rPr>
-          <w:rFonts w:ascii="Times New Roman" w:hAnsi="Times New Roman" w:cs="Times New Roman"/>
-        </w:rPr>
-        <w:t>E</w:t>
+        <w:t>To model the response of the dose, we use the four parameter E</w:t>
       </w:r>
       <w:r>
         <w:rPr>
@@ -153,7 +146,6 @@
         </w:rPr>
         <w:t>max</w:t>
       </w:r>
-      <w:proofErr w:type="spellEnd"/>
       <w:r>
         <w:rPr>
           <w:rFonts w:ascii="Times New Roman" w:hAnsi="Times New Roman" w:cs="Times New Roman"/>
@@ -236,376 +228,297 @@
         <w:rPr>
           <w:rFonts w:ascii="Times New Roman" w:hAnsi="Times New Roman" w:cs="Times New Roman"/>
         </w:rPr>
-        <w:t xml:space="preserve"> as follows: </w:t>
-      </w:r>
-      <w:proofErr w:type="spellStart"/>
-      <w:r>
-        <w:rPr>
-          <w:rFonts w:ascii="Times New Roman" w:hAnsi="Times New Roman" w:cs="Times New Roman"/>
-        </w:rPr>
-        <w:t>r</w:t>
+        <w:t xml:space="preserve"> as follows: r</w:t>
       </w:r>
       <w:r>
         <w:rPr>
           <w:rFonts w:ascii="Times New Roman" w:hAnsi="Times New Roman" w:cs="Times New Roman"/>
           <w:vertAlign w:val="subscript"/>
         </w:rPr>
+        <w:t xml:space="preserve">i </w:t>
+      </w:r>
+      <w:r>
+        <w:rPr>
+          <w:rFonts w:ascii="Times New Roman" w:hAnsi="Times New Roman" w:cs="Times New Roman"/>
+        </w:rPr>
+        <w:t>is the measure response for the dose for the i</w:t>
+      </w:r>
+      <w:r>
+        <w:rPr>
+          <w:rFonts w:ascii="Times New Roman" w:hAnsi="Times New Roman" w:cs="Times New Roman"/>
+          <w:vertAlign w:val="superscript"/>
+        </w:rPr>
+        <w:t>th</w:t>
+      </w:r>
+      <w:r>
+        <w:rPr>
+          <w:rFonts w:ascii="Times New Roman" w:hAnsi="Times New Roman" w:cs="Times New Roman"/>
+        </w:rPr>
+        <w:t xml:space="preserve"> patient; d</w:t>
+      </w:r>
+      <w:r>
+        <w:rPr>
+          <w:rFonts w:ascii="Times New Roman" w:hAnsi="Times New Roman" w:cs="Times New Roman"/>
+          <w:vertAlign w:val="subscript"/>
+        </w:rPr>
         <w:t>i</w:t>
       </w:r>
-      <w:proofErr w:type="spellEnd"/>
+      <w:r>
+        <w:rPr>
+          <w:rFonts w:ascii="Times New Roman" w:hAnsi="Times New Roman" w:cs="Times New Roman"/>
+        </w:rPr>
+        <w:t xml:space="preserve"> is the dose given to the i</w:t>
+      </w:r>
+      <w:r>
+        <w:rPr>
+          <w:rFonts w:ascii="Times New Roman" w:hAnsi="Times New Roman" w:cs="Times New Roman"/>
+          <w:vertAlign w:val="superscript"/>
+        </w:rPr>
+        <w:t>th</w:t>
+      </w:r>
+      <w:r>
+        <w:rPr>
+          <w:rFonts w:ascii="Times New Roman" w:hAnsi="Times New Roman" w:cs="Times New Roman"/>
+        </w:rPr>
+        <w:t xml:space="preserve"> patient; x</w:t>
+      </w:r>
       <w:r>
         <w:rPr>
           <w:rFonts w:ascii="Times New Roman" w:hAnsi="Times New Roman" w:cs="Times New Roman"/>
           <w:vertAlign w:val="subscript"/>
         </w:rPr>
+        <w:t>i</w:t>
+      </w:r>
+      <w:r>
+        <w:rPr>
+          <w:rFonts w:ascii="Times New Roman" w:hAnsi="Times New Roman" w:cs="Times New Roman"/>
+        </w:rPr>
+        <w:t xml:space="preserve"> indicates whether the i</w:t>
+      </w:r>
+      <w:r>
+        <w:rPr>
+          <w:rFonts w:ascii="Times New Roman" w:hAnsi="Times New Roman" w:cs="Times New Roman"/>
+          <w:vertAlign w:val="superscript"/>
+        </w:rPr>
+        <w:t>th</w:t>
+      </w:r>
+      <w:r>
+        <w:rPr>
+          <w:rFonts w:ascii="Times New Roman" w:hAnsi="Times New Roman" w:cs="Times New Roman"/>
+        </w:rPr>
+        <w:t xml:space="preserve"> patient has the biomarker (1 for present and 0 otherwise); </w:t>
+      </w:r>
+      <w:r>
+        <w:rPr>
+          <w:rFonts w:ascii="Times New Roman" w:hAnsi="Times New Roman" w:cs="Times New Roman"/>
+        </w:rPr>
+        <w:t>E</w:t>
+      </w:r>
+      <w:r>
+        <w:rPr>
+          <w:rFonts w:ascii="Times New Roman" w:hAnsi="Times New Roman" w:cs="Times New Roman"/>
+          <w:vertAlign w:val="subscript"/>
+        </w:rPr>
+        <w:t>0</w:t>
+      </w:r>
+      <w:r>
+        <w:rPr>
+          <w:rFonts w:ascii="Times New Roman" w:hAnsi="Times New Roman" w:cs="Times New Roman"/>
+        </w:rPr>
+        <w:t xml:space="preserve"> is the response when the drug is not given; λ is the slope factor defined as sensitivity measured to the dose of the treatment; </w:t>
+      </w:r>
+      <w:r>
+        <w:rPr>
+          <w:rFonts w:ascii="Times New Roman" w:hAnsi="Times New Roman" w:cs="Times New Roman"/>
+        </w:rPr>
+        <w:t>ED</w:t>
+      </w:r>
+      <w:r>
+        <w:rPr>
+          <w:rFonts w:ascii="Times New Roman" w:hAnsi="Times New Roman" w:cs="Times New Roman"/>
+          <w:vertAlign w:val="subscript"/>
+        </w:rPr>
+        <w:t>50</w:t>
+      </w:r>
+      <w:r>
+        <w:rPr>
+          <w:rFonts w:ascii="Times New Roman" w:hAnsi="Times New Roman" w:cs="Times New Roman"/>
+        </w:rPr>
+        <w:t xml:space="preserve"> is the dose of the treatment that gives half the maximum response, </w:t>
+      </w:r>
+      <w:r>
+        <w:rPr>
+          <w:rFonts w:ascii="Times New Roman" w:hAnsi="Times New Roman" w:cs="Times New Roman"/>
+        </w:rPr>
+        <w:t>E</w:t>
+      </w:r>
+      <w:r>
+        <w:rPr>
+          <w:rFonts w:ascii="Times New Roman" w:hAnsi="Times New Roman" w:cs="Times New Roman"/>
+          <w:vertAlign w:val="subscript"/>
+        </w:rPr>
+        <w:t>max</w:t>
+      </w:r>
+      <w:r>
+        <w:rPr>
+          <w:rFonts w:ascii="Times New Roman" w:hAnsi="Times New Roman" w:cs="Times New Roman"/>
+        </w:rPr>
+        <w:t xml:space="preserve">; β measures the change in </w:t>
+      </w:r>
+      <w:r>
+        <w:rPr>
+          <w:rFonts w:ascii="Times New Roman" w:hAnsi="Times New Roman" w:cs="Times New Roman"/>
+        </w:rPr>
+        <w:t>ED</w:t>
+      </w:r>
+      <w:r>
+        <w:rPr>
+          <w:rFonts w:ascii="Times New Roman" w:hAnsi="Times New Roman" w:cs="Times New Roman"/>
+          <w:vertAlign w:val="subscript"/>
+        </w:rPr>
+        <w:t>50</w:t>
+      </w:r>
+      <w:r>
+        <w:rPr>
+          <w:rFonts w:ascii="Times New Roman" w:hAnsi="Times New Roman" w:cs="Times New Roman"/>
+        </w:rPr>
+        <w:t xml:space="preserve"> with the biomarker is present in the patient; and ε</w:t>
+      </w:r>
+      <w:r>
+        <w:rPr>
+          <w:rFonts w:ascii="Times New Roman" w:hAnsi="Times New Roman" w:cs="Times New Roman"/>
+          <w:vertAlign w:val="subscript"/>
+        </w:rPr>
+        <w:t>i</w:t>
+      </w:r>
+      <w:r>
+        <w:rPr>
+          <w:rFonts w:ascii="Times New Roman" w:hAnsi="Times New Roman" w:cs="Times New Roman"/>
+        </w:rPr>
+        <w:t xml:space="preserve"> is the error term for patient i given by ε</w:t>
+      </w:r>
+      <w:r>
+        <w:rPr>
+          <w:rFonts w:ascii="Times New Roman" w:hAnsi="Times New Roman" w:cs="Times New Roman"/>
+          <w:vertAlign w:val="subscript"/>
+        </w:rPr>
+        <w:t>i</w:t>
+      </w:r>
+      <w:r>
+        <w:rPr>
+          <w:rFonts w:ascii="Times New Roman" w:hAnsi="Times New Roman" w:cs="Times New Roman"/>
+        </w:rPr>
         <w:t xml:space="preserve"> </w:t>
       </w:r>
       <w:r>
         <w:rPr>
           <w:rFonts w:ascii="Times New Roman" w:hAnsi="Times New Roman" w:cs="Times New Roman"/>
         </w:rPr>
-        <w:t xml:space="preserve">is the measure response for the dose for the </w:t>
-      </w:r>
-      <w:proofErr w:type="spellStart"/>
-      <w:r>
-        <w:rPr>
-          <w:rFonts w:ascii="Times New Roman" w:hAnsi="Times New Roman" w:cs="Times New Roman"/>
+        <w:t>~N(0,σ</w:t>
+      </w:r>
+      <w:r>
+        <w:rPr>
+          <w:rFonts w:ascii="Times New Roman" w:hAnsi="Times New Roman" w:cs="Times New Roman"/>
+          <w:vertAlign w:val="superscript"/>
+        </w:rPr>
+        <w:t>2</w:t>
+      </w:r>
+      <w:r>
+        <w:rPr>
+          <w:rFonts w:ascii="Times New Roman" w:hAnsi="Times New Roman" w:cs="Times New Roman"/>
+        </w:rPr>
+        <w:t>)</w:t>
+      </w:r>
+      <w:commentRangeEnd w:id="0"/>
+      <w:r>
+        <w:rPr>
+          <w:rFonts w:ascii="Times New Roman" w:hAnsi="Times New Roman" w:cs="Times New Roman"/>
+        </w:rPr>
+        <w:commentReference w:id="0"/>
+      </w:r>
+      <w:r>
+        <w:rPr>
+          <w:rFonts w:ascii="Times New Roman" w:hAnsi="Times New Roman" w:cs="Times New Roman"/>
+        </w:rPr>
+        <w:t>.</w:t>
+      </w:r>
+    </w:p>
+    <w:p>
+      <w:pPr>
+        <w:spacing w:after="0" w:line="276" w:lineRule="auto"/>
+        <w:rPr>
+          <w:rFonts w:ascii="Times New Roman" w:hAnsi="Times New Roman" w:cs="Times New Roman"/>
+        </w:rPr>
+      </w:pPr>
+    </w:p>
+    <w:p>
+      <w:pPr>
+        <w:spacing w:line="276" w:lineRule="auto"/>
+        <w:rPr>
+          <w:rFonts w:ascii="Times New Roman" w:hAnsi="Times New Roman" w:cs="Times New Roman"/>
+        </w:rPr>
+      </w:pPr>
+      <w:r>
+        <w:rPr>
+          <w:rFonts w:ascii="Times New Roman" w:hAnsi="Times New Roman" w:cs="Times New Roman"/>
+        </w:rPr>
+        <w:t>The E</w:t>
+      </w:r>
+      <w:r>
+        <w:rPr>
+          <w:rFonts w:ascii="Times New Roman" w:hAnsi="Times New Roman" w:cs="Times New Roman"/>
+          <w:vertAlign w:val="subscript"/>
+        </w:rPr>
+        <w:t>max</w:t>
+      </w:r>
+      <w:r>
+        <w:rPr>
+          <w:rFonts w:ascii="Times New Roman" w:hAnsi="Times New Roman" w:cs="Times New Roman"/>
+        </w:rPr>
+        <w:t xml:space="preserve"> model is suitable for analysing this trial because: it adapts to the response without the drug present, </w:t>
+      </w:r>
+      <w:r>
+        <w:rPr>
+          <w:rFonts w:ascii="Times New Roman" w:hAnsi="Times New Roman" w:cs="Times New Roman"/>
+        </w:rPr>
+        <w:t xml:space="preserve">denoted by </w:t>
+      </w:r>
+      <w:r>
+        <w:rPr>
+          <w:rFonts w:ascii="Times New Roman" w:hAnsi="Times New Roman" w:cs="Times New Roman"/>
+        </w:rPr>
+        <w:t>E</w:t>
+      </w:r>
+      <w:r>
+        <w:rPr>
+          <w:rFonts w:ascii="Times New Roman" w:hAnsi="Times New Roman" w:cs="Times New Roman"/>
+          <w:vertAlign w:val="subscript"/>
+        </w:rPr>
+        <w:t>0</w:t>
+      </w:r>
+      <w:r>
+        <w:rPr>
+          <w:rFonts w:ascii="Times New Roman" w:hAnsi="Times New Roman" w:cs="Times New Roman"/>
+        </w:rPr>
+        <w:t>; it accounts for the presence of the biomarker, denoted by x</w:t>
+      </w:r>
+      <w:r>
+        <w:rPr>
+          <w:rFonts w:ascii="Times New Roman" w:hAnsi="Times New Roman" w:cs="Times New Roman"/>
+          <w:vertAlign w:val="subscript"/>
         </w:rPr>
         <w:t>i</w:t>
       </w:r>
       <w:r>
         <w:rPr>
           <w:rFonts w:ascii="Times New Roman" w:hAnsi="Times New Roman" w:cs="Times New Roman"/>
-          <w:vertAlign w:val="superscript"/>
-        </w:rPr>
-        <w:t>th</w:t>
-      </w:r>
-      <w:proofErr w:type="spellEnd"/>
-      <w:r>
-        <w:rPr>
-          <w:rFonts w:ascii="Times New Roman" w:hAnsi="Times New Roman" w:cs="Times New Roman"/>
-        </w:rPr>
-        <w:t xml:space="preserve"> patient; d</w:t>
-      </w:r>
-      <w:r>
-        <w:rPr>
-          <w:rFonts w:ascii="Times New Roman" w:hAnsi="Times New Roman" w:cs="Times New Roman"/>
-          <w:vertAlign w:val="subscript"/>
-        </w:rPr>
-        <w:t>i</w:t>
-      </w:r>
-      <w:r>
-        <w:rPr>
-          <w:rFonts w:ascii="Times New Roman" w:hAnsi="Times New Roman" w:cs="Times New Roman"/>
-        </w:rPr>
-        <w:t xml:space="preserve"> is the dose given to the </w:t>
-      </w:r>
-      <w:proofErr w:type="spellStart"/>
-      <w:r>
-        <w:rPr>
-          <w:rFonts w:ascii="Times New Roman" w:hAnsi="Times New Roman" w:cs="Times New Roman"/>
-        </w:rPr>
-        <w:t>i</w:t>
-      </w:r>
-      <w:r>
-        <w:rPr>
-          <w:rFonts w:ascii="Times New Roman" w:hAnsi="Times New Roman" w:cs="Times New Roman"/>
-          <w:vertAlign w:val="superscript"/>
-        </w:rPr>
-        <w:t>th</w:t>
-      </w:r>
-      <w:proofErr w:type="spellEnd"/>
-      <w:r>
-        <w:rPr>
-          <w:rFonts w:ascii="Times New Roman" w:hAnsi="Times New Roman" w:cs="Times New Roman"/>
-        </w:rPr>
-        <w:t xml:space="preserve"> patient; x</w:t>
-      </w:r>
-      <w:r>
-        <w:rPr>
-          <w:rFonts w:ascii="Times New Roman" w:hAnsi="Times New Roman" w:cs="Times New Roman"/>
-          <w:vertAlign w:val="subscript"/>
-        </w:rPr>
-        <w:t>i</w:t>
-      </w:r>
-      <w:r>
-        <w:rPr>
-          <w:rFonts w:ascii="Times New Roman" w:hAnsi="Times New Roman" w:cs="Times New Roman"/>
-        </w:rPr>
-        <w:t xml:space="preserve"> indicates whether the </w:t>
-      </w:r>
-      <w:proofErr w:type="spellStart"/>
-      <w:r>
-        <w:rPr>
-          <w:rFonts w:ascii="Times New Roman" w:hAnsi="Times New Roman" w:cs="Times New Roman"/>
-        </w:rPr>
-        <w:t>i</w:t>
-      </w:r>
-      <w:r>
-        <w:rPr>
-          <w:rFonts w:ascii="Times New Roman" w:hAnsi="Times New Roman" w:cs="Times New Roman"/>
-          <w:vertAlign w:val="superscript"/>
-        </w:rPr>
-        <w:t>th</w:t>
-      </w:r>
-      <w:proofErr w:type="spellEnd"/>
-      <w:r>
-        <w:rPr>
-          <w:rFonts w:ascii="Times New Roman" w:hAnsi="Times New Roman" w:cs="Times New Roman"/>
-        </w:rPr>
-        <w:t xml:space="preserve"> patient has the biomarker (1 for present and 0 otherwise); </w:t>
-      </w:r>
-      <w:r>
-        <w:rPr>
-          <w:rFonts w:ascii="Times New Roman" w:hAnsi="Times New Roman" w:cs="Times New Roman"/>
-        </w:rPr>
-        <w:t>E</w:t>
-      </w:r>
-      <w:r>
-        <w:rPr>
-          <w:rFonts w:ascii="Times New Roman" w:hAnsi="Times New Roman" w:cs="Times New Roman"/>
-          <w:vertAlign w:val="subscript"/>
-        </w:rPr>
-        <w:t>0</w:t>
-      </w:r>
-      <w:r>
-        <w:rPr>
-          <w:rFonts w:ascii="Times New Roman" w:hAnsi="Times New Roman" w:cs="Times New Roman"/>
-        </w:rPr>
-        <w:t xml:space="preserve"> is the response when the drug is not given; λ is the slope factor defined as sensitivity measured to the dose of the treatment; </w:t>
-      </w:r>
-      <w:r>
-        <w:rPr>
-          <w:rFonts w:ascii="Times New Roman" w:hAnsi="Times New Roman" w:cs="Times New Roman"/>
-        </w:rPr>
-        <w:t>ED</w:t>
-      </w:r>
-      <w:r>
-        <w:rPr>
-          <w:rFonts w:ascii="Times New Roman" w:hAnsi="Times New Roman" w:cs="Times New Roman"/>
-          <w:vertAlign w:val="subscript"/>
-        </w:rPr>
-        <w:t>50</w:t>
-      </w:r>
-      <w:r>
-        <w:rPr>
-          <w:rFonts w:ascii="Times New Roman" w:hAnsi="Times New Roman" w:cs="Times New Roman"/>
-        </w:rPr>
-        <w:t xml:space="preserve"> is the dose of the treatment that gives half the maximum response, </w:t>
-      </w:r>
-      <w:proofErr w:type="spellStart"/>
-      <w:r>
-        <w:rPr>
-          <w:rFonts w:ascii="Times New Roman" w:hAnsi="Times New Roman" w:cs="Times New Roman"/>
-        </w:rPr>
-        <w:t>E</w:t>
-      </w:r>
-      <w:r>
-        <w:rPr>
-          <w:rFonts w:ascii="Times New Roman" w:hAnsi="Times New Roman" w:cs="Times New Roman"/>
-          <w:vertAlign w:val="subscript"/>
-        </w:rPr>
-        <w:t>max</w:t>
-      </w:r>
-      <w:proofErr w:type="spellEnd"/>
-      <w:r>
-        <w:rPr>
-          <w:rFonts w:ascii="Times New Roman" w:hAnsi="Times New Roman" w:cs="Times New Roman"/>
-        </w:rPr>
-        <w:t xml:space="preserve">; β measures the change in </w:t>
-      </w:r>
-      <w:r>
-        <w:rPr>
-          <w:rFonts w:ascii="Times New Roman" w:hAnsi="Times New Roman" w:cs="Times New Roman"/>
-        </w:rPr>
-        <w:t>ED</w:t>
-      </w:r>
-      <w:r>
-        <w:rPr>
-          <w:rFonts w:ascii="Times New Roman" w:hAnsi="Times New Roman" w:cs="Times New Roman"/>
-          <w:vertAlign w:val="subscript"/>
-        </w:rPr>
-        <w:t>50</w:t>
-      </w:r>
-      <w:r>
-        <w:rPr>
-          <w:rFonts w:ascii="Times New Roman" w:hAnsi="Times New Roman" w:cs="Times New Roman"/>
-        </w:rPr>
-        <w:t xml:space="preserve"> with the biomarker is present in the patient; and </w:t>
-      </w:r>
-      <w:proofErr w:type="spellStart"/>
-      <w:r>
-        <w:rPr>
-          <w:rFonts w:ascii="Times New Roman" w:hAnsi="Times New Roman" w:cs="Times New Roman"/>
-        </w:rPr>
-        <w:t>ε</w:t>
-      </w:r>
-      <w:r>
-        <w:rPr>
-          <w:rFonts w:ascii="Times New Roman" w:hAnsi="Times New Roman" w:cs="Times New Roman"/>
-          <w:vertAlign w:val="subscript"/>
-        </w:rPr>
-        <w:t>i</w:t>
-      </w:r>
-      <w:proofErr w:type="spellEnd"/>
-      <w:r>
-        <w:rPr>
-          <w:rFonts w:ascii="Times New Roman" w:hAnsi="Times New Roman" w:cs="Times New Roman"/>
-        </w:rPr>
-        <w:t xml:space="preserve"> is the error term for patient </w:t>
-      </w:r>
-      <w:proofErr w:type="spellStart"/>
-      <w:r>
-        <w:rPr>
-          <w:rFonts w:ascii="Times New Roman" w:hAnsi="Times New Roman" w:cs="Times New Roman"/>
-        </w:rPr>
-        <w:t>i</w:t>
-      </w:r>
-      <w:proofErr w:type="spellEnd"/>
-      <w:r>
-        <w:rPr>
-          <w:rFonts w:ascii="Times New Roman" w:hAnsi="Times New Roman" w:cs="Times New Roman"/>
-        </w:rPr>
-        <w:t xml:space="preserve"> given by </w:t>
-      </w:r>
-      <w:proofErr w:type="spellStart"/>
-      <w:r>
-        <w:rPr>
-          <w:rFonts w:ascii="Times New Roman" w:hAnsi="Times New Roman" w:cs="Times New Roman"/>
-        </w:rPr>
-        <w:t>ε</w:t>
-      </w:r>
-      <w:r>
-        <w:rPr>
-          <w:rFonts w:ascii="Times New Roman" w:hAnsi="Times New Roman" w:cs="Times New Roman"/>
-          <w:vertAlign w:val="subscript"/>
-        </w:rPr>
-        <w:t>i</w:t>
-      </w:r>
-      <w:proofErr w:type="spellEnd"/>
-      <w:r>
-        <w:rPr>
-          <w:rFonts w:ascii="Times New Roman" w:hAnsi="Times New Roman" w:cs="Times New Roman"/>
-        </w:rPr>
-        <w:t xml:space="preserve"> </w:t>
-      </w:r>
-      <w:r>
-        <w:rPr>
-          <w:rFonts w:ascii="Times New Roman" w:hAnsi="Times New Roman" w:cs="Times New Roman"/>
-        </w:rPr>
-        <w:t>~N(0,σ</w:t>
-      </w:r>
-      <w:r>
-        <w:rPr>
-          <w:rFonts w:ascii="Times New Roman" w:hAnsi="Times New Roman" w:cs="Times New Roman"/>
-          <w:vertAlign w:val="superscript"/>
-        </w:rPr>
-        <w:t>2</w:t>
-      </w:r>
-      <w:r>
-        <w:rPr>
-          <w:rFonts w:ascii="Times New Roman" w:hAnsi="Times New Roman" w:cs="Times New Roman"/>
-        </w:rPr>
-        <w:t>)</w:t>
-      </w:r>
-      <w:commentRangeEnd w:id="0"/>
-      <w:r>
-        <w:rPr>
-          <w:rFonts w:ascii="Times New Roman" w:hAnsi="Times New Roman" w:cs="Times New Roman"/>
-        </w:rPr>
-        <w:commentReference w:id="0"/>
-      </w:r>
-      <w:r>
-        <w:rPr>
-          <w:rFonts w:ascii="Times New Roman" w:hAnsi="Times New Roman" w:cs="Times New Roman"/>
-        </w:rPr>
-        <w:t>.</w:t>
-      </w:r>
-    </w:p>
-    <w:p>
-      <w:pPr>
-        <w:spacing w:after="0" w:line="276" w:lineRule="auto"/>
-        <w:rPr>
-          <w:rFonts w:ascii="Times New Roman" w:hAnsi="Times New Roman" w:cs="Times New Roman"/>
-        </w:rPr>
-      </w:pPr>
-    </w:p>
-    <w:p>
-      <w:pPr>
-        <w:spacing w:line="276" w:lineRule="auto"/>
-        <w:rPr>
-          <w:rFonts w:ascii="Times New Roman" w:hAnsi="Times New Roman" w:cs="Times New Roman"/>
-        </w:rPr>
-      </w:pPr>
-      <w:r>
-        <w:rPr>
-          <w:rFonts w:ascii="Times New Roman" w:hAnsi="Times New Roman" w:cs="Times New Roman"/>
-        </w:rPr>
-        <w:t xml:space="preserve">The </w:t>
-      </w:r>
-      <w:proofErr w:type="spellStart"/>
-      <w:r>
-        <w:rPr>
-          <w:rFonts w:ascii="Times New Roman" w:hAnsi="Times New Roman" w:cs="Times New Roman"/>
-        </w:rPr>
-        <w:t>E</w:t>
-      </w:r>
-      <w:r>
-        <w:rPr>
-          <w:rFonts w:ascii="Times New Roman" w:hAnsi="Times New Roman" w:cs="Times New Roman"/>
-          <w:vertAlign w:val="subscript"/>
-        </w:rPr>
-        <w:t>max</w:t>
-      </w:r>
-      <w:proofErr w:type="spellEnd"/>
-      <w:r>
-        <w:rPr>
-          <w:rFonts w:ascii="Times New Roman" w:hAnsi="Times New Roman" w:cs="Times New Roman"/>
-        </w:rPr>
-        <w:t xml:space="preserve"> model is suitable for analysing this trial because: it adapts to the response without the drug present, </w:t>
-      </w:r>
-      <w:r>
-        <w:rPr>
-          <w:rFonts w:ascii="Times New Roman" w:hAnsi="Times New Roman" w:cs="Times New Roman"/>
-        </w:rPr>
-        <w:t xml:space="preserve">denoted by </w:t>
-      </w:r>
-      <w:r>
-        <w:rPr>
-          <w:rFonts w:ascii="Times New Roman" w:hAnsi="Times New Roman" w:cs="Times New Roman"/>
-        </w:rPr>
-        <w:t>E</w:t>
-      </w:r>
-      <w:r>
-        <w:rPr>
-          <w:rFonts w:ascii="Times New Roman" w:hAnsi="Times New Roman" w:cs="Times New Roman"/>
-          <w:vertAlign w:val="subscript"/>
-        </w:rPr>
-        <w:t>0</w:t>
-      </w:r>
-      <w:r>
-        <w:rPr>
-          <w:rFonts w:ascii="Times New Roman" w:hAnsi="Times New Roman" w:cs="Times New Roman"/>
-        </w:rPr>
-        <w:t>; it accounts for the presence of the biomarker, denoted by x</w:t>
-      </w:r>
-      <w:r>
-        <w:rPr>
-          <w:rFonts w:ascii="Times New Roman" w:hAnsi="Times New Roman" w:cs="Times New Roman"/>
-          <w:vertAlign w:val="subscript"/>
-        </w:rPr>
-        <w:t>i</w:t>
-      </w:r>
-      <w:r>
-        <w:rPr>
-          <w:rFonts w:ascii="Times New Roman" w:hAnsi="Times New Roman" w:cs="Times New Roman"/>
         </w:rPr>
         <w:t>, so it is possible to determine how and if the biomarker affects the patients’ tolerance to the treatment, a key aim of the study; and the slope factor coefficient, λ, accounts for the sensitivity to the dose of the treatment and is helpful to understand the relative differences between the levels of dosage given.</w:t>
       </w:r>
     </w:p>
     <w:p>
       <w:pPr>
-        <w:pStyle w:val="Subtitle"/>
+        <w:pStyle w:val="Subttulo"/>
         <w:rPr>
           <w:rFonts w:ascii="Times New Roman" w:hAnsi="Times New Roman" w:cs="Times New Roman"/>
           <w:b/>
@@ -636,14 +549,7 @@
         <w:rPr>
           <w:rFonts w:ascii="Times New Roman" w:hAnsi="Times New Roman" w:cs="Times New Roman"/>
         </w:rPr>
-        <w:t xml:space="preserve">To calculate the parameter values in the </w:t>
-      </w:r>
-      <w:proofErr w:type="spellStart"/>
-      <w:r>
-        <w:rPr>
-          <w:rFonts w:ascii="Times New Roman" w:hAnsi="Times New Roman" w:cs="Times New Roman"/>
-        </w:rPr>
-        <w:t>E</w:t>
+        <w:t>To calculate the parameter values in the E</w:t>
       </w:r>
       <w:r>
         <w:rPr>
@@ -652,7 +558,6 @@
         </w:rPr>
         <w:t>max</w:t>
       </w:r>
-      <w:proofErr w:type="spellEnd"/>
       <w:r>
         <w:rPr>
           <w:rFonts w:ascii="Times New Roman" w:hAnsi="Times New Roman" w:cs="Times New Roman"/>
@@ -669,21 +574,7 @@
         <w:rPr>
           <w:rFonts w:ascii="Times New Roman" w:hAnsi="Times New Roman" w:cs="Times New Roman"/>
         </w:rPr>
-        <w:t xml:space="preserve"> the function </w:t>
-      </w:r>
-      <w:proofErr w:type="spellStart"/>
-      <w:r>
-        <w:rPr>
-          <w:rFonts w:ascii="Times New Roman" w:hAnsi="Times New Roman" w:cs="Times New Roman"/>
-        </w:rPr>
-        <w:t>ll</w:t>
-      </w:r>
-      <w:proofErr w:type="spellEnd"/>
-      <w:r>
-        <w:rPr>
-          <w:rFonts w:ascii="Times New Roman" w:hAnsi="Times New Roman" w:cs="Times New Roman"/>
-        </w:rPr>
-        <w:t xml:space="preserve"> which returns the log likelihood of the</w:t>
+        <w:t xml:space="preserve"> the function ll which returns the log likelihood of the</w:t>
       </w:r>
       <w:r>
         <w:rPr>
@@ -720,21 +611,7 @@
         <w:rPr>
           <w:rFonts w:ascii="Times New Roman" w:hAnsi="Times New Roman" w:cs="Times New Roman"/>
         </w:rPr>
-        <w:t xml:space="preserve">0. We also used the function </w:t>
-      </w:r>
-      <w:proofErr w:type="spellStart"/>
-      <w:r>
-        <w:rPr>
-          <w:rFonts w:ascii="Times New Roman" w:hAnsi="Times New Roman" w:cs="Times New Roman"/>
-        </w:rPr>
-        <w:t>pri</w:t>
-      </w:r>
-      <w:proofErr w:type="spellEnd"/>
-      <w:r>
-        <w:rPr>
-          <w:rFonts w:ascii="Times New Roman" w:hAnsi="Times New Roman" w:cs="Times New Roman"/>
-        </w:rPr>
-        <w:t xml:space="preserve"> which returns the </w:t>
+        <w:t xml:space="preserve">0. We also used the function pri which returns the </w:t>
       </w:r>
       <w:r>
         <w:rPr>
@@ -765,14 +642,7 @@
         <w:rPr>
           <w:rFonts w:ascii="Times New Roman" w:hAnsi="Times New Roman" w:cs="Times New Roman"/>
         </w:rPr>
-        <w:t xml:space="preserve">, </w:t>
-      </w:r>
-      <w:proofErr w:type="spellStart"/>
-      <w:r>
-        <w:rPr>
-          <w:rFonts w:ascii="Times New Roman" w:hAnsi="Times New Roman" w:cs="Times New Roman"/>
-        </w:rPr>
-        <w:t>E</w:t>
+        <w:t>, E</w:t>
       </w:r>
       <w:r>
         <w:rPr>
@@ -781,7 +651,6 @@
         </w:rPr>
         <w:t>max</w:t>
       </w:r>
-      <w:proofErr w:type="spellEnd"/>
       <w:r>
         <w:rPr>
           <w:rFonts w:ascii="Times New Roman" w:hAnsi="Times New Roman" w:cs="Times New Roman"/>
@@ -821,7 +690,6 @@
         </w:rPr>
         <w:t xml:space="preserve"> </w:t>
       </w:r>
-      <w:proofErr w:type="gramStart"/>
       <w:r>
         <w:rPr>
           <w:rFonts w:ascii="Times New Roman" w:hAnsi="Times New Roman" w:cs="Times New Roman"/>
@@ -838,14 +706,7 @@
         <w:rPr>
           <w:rFonts w:ascii="Times New Roman" w:hAnsi="Times New Roman" w:cs="Times New Roman"/>
         </w:rPr>
-        <w:t>(</w:t>
-      </w:r>
-      <w:proofErr w:type="gramEnd"/>
-      <w:r>
-        <w:rPr>
-          <w:rFonts w:ascii="Times New Roman" w:hAnsi="Times New Roman" w:cs="Times New Roman"/>
-        </w:rPr>
-        <w:t>0,</w:t>
+        <w:t>(0,</w:t>
       </w:r>
       <w:r>
         <w:rPr>
@@ -869,21 +730,7 @@
         <w:rPr>
           <w:rFonts w:ascii="Times New Roman" w:hAnsi="Times New Roman" w:cs="Times New Roman"/>
         </w:rPr>
-        <w:t xml:space="preserve">, Norm(100,10), Beta(2.5,5), </w:t>
-      </w:r>
-      <w:proofErr w:type="spellStart"/>
-      <w:r>
-        <w:rPr>
-          <w:rFonts w:ascii="Times New Roman" w:hAnsi="Times New Roman" w:cs="Times New Roman"/>
-        </w:rPr>
-        <w:t>Unif</w:t>
-      </w:r>
-      <w:proofErr w:type="spellEnd"/>
-      <w:r>
-        <w:rPr>
-          <w:rFonts w:ascii="Times New Roman" w:hAnsi="Times New Roman" w:cs="Times New Roman"/>
-        </w:rPr>
-        <w:t xml:space="preserve">(0.5,3) and </w:t>
+        <w:t xml:space="preserve">, Norm(100,10), Beta(2.5,5), Unif(0.5,3) and </w:t>
       </w:r>
       <w:r>
         <w:rPr>
@@ -975,9 +822,53 @@
         <w:rPr>
           <w:rFonts w:ascii="Times New Roman" w:hAnsi="Times New Roman" w:cs="Times New Roman"/>
         </w:rPr>
-        <w:t xml:space="preserve">, </w:t>
-      </w:r>
-      <w:proofErr w:type="spellStart"/>
+        <w:t>, E</w:t>
+      </w:r>
+      <w:r>
+        <w:rPr>
+          <w:rFonts w:ascii="Times New Roman" w:hAnsi="Times New Roman" w:cs="Times New Roman"/>
+          <w:vertAlign w:val="subscript"/>
+        </w:rPr>
+        <w:t>max</w:t>
+      </w:r>
+      <w:r>
+        <w:rPr>
+          <w:rFonts w:ascii="Times New Roman" w:hAnsi="Times New Roman" w:cs="Times New Roman"/>
+        </w:rPr>
+        <w:t>, ED</w:t>
+      </w:r>
+      <w:r>
+        <w:rPr>
+          <w:rFonts w:ascii="Times New Roman" w:hAnsi="Times New Roman" w:cs="Times New Roman"/>
+          <w:vertAlign w:val="subscript"/>
+        </w:rPr>
+        <w:t>50</w:t>
+      </w:r>
+      <w:r>
+        <w:rPr>
+          <w:rFonts w:ascii="Times New Roman" w:hAnsi="Times New Roman" w:cs="Times New Roman"/>
+        </w:rPr>
+        <w:t>, λ, σ</w:t>
+      </w:r>
+      <w:r>
+        <w:rPr>
+          <w:rFonts w:ascii="Times New Roman" w:hAnsi="Times New Roman" w:cs="Times New Roman"/>
+          <w:vertAlign w:val="superscript"/>
+        </w:rPr>
+        <w:t>2</w:t>
+      </w:r>
+      <w:r>
+        <w:rPr>
+          <w:rFonts w:ascii="Times New Roman" w:hAnsi="Times New Roman" w:cs="Times New Roman"/>
+        </w:rPr>
+        <w:t xml:space="preserve"> and β</w:t>
+      </w:r>
+      <w:r>
+        <w:rPr>
+          <w:rFonts w:ascii="Times New Roman" w:hAnsi="Times New Roman" w:cs="Times New Roman"/>
+        </w:rPr>
+        <w:t xml:space="preserve"> respectively. We then tested for correlation between the posterior distribution of each parameter in the model by calculating the sample correlation between each parameter and performing the Pearson’s product-moment correlation test. The results (shown below) showed significant negative correlations between </w:t>
+      </w:r>
       <w:r>
         <w:rPr>
           <w:rFonts w:ascii="Times New Roman" w:hAnsi="Times New Roman" w:cs="Times New Roman"/>
@@ -989,81 +880,27 @@
           <w:rFonts w:ascii="Times New Roman" w:hAnsi="Times New Roman" w:cs="Times New Roman"/>
           <w:vertAlign w:val="subscript"/>
         </w:rPr>
+        <w:t>0</w:t>
+      </w:r>
+      <w:r>
+        <w:rPr>
+          <w:rFonts w:ascii="Times New Roman" w:hAnsi="Times New Roman" w:cs="Times New Roman"/>
+        </w:rPr>
+        <w:t xml:space="preserve"> and </w:t>
+      </w:r>
+      <w:r>
+        <w:rPr>
+          <w:rFonts w:ascii="Times New Roman" w:hAnsi="Times New Roman" w:cs="Times New Roman"/>
+        </w:rPr>
+        <w:t>E</w:t>
+      </w:r>
+      <w:r>
+        <w:rPr>
+          <w:rFonts w:ascii="Times New Roman" w:hAnsi="Times New Roman" w:cs="Times New Roman"/>
+          <w:vertAlign w:val="subscript"/>
+        </w:rPr>
         <w:t>max</w:t>
       </w:r>
-      <w:proofErr w:type="spellEnd"/>
-      <w:r>
-        <w:rPr>
-          <w:rFonts w:ascii="Times New Roman" w:hAnsi="Times New Roman" w:cs="Times New Roman"/>
-        </w:rPr>
-        <w:t>, ED</w:t>
-      </w:r>
-      <w:r>
-        <w:rPr>
-          <w:rFonts w:ascii="Times New Roman" w:hAnsi="Times New Roman" w:cs="Times New Roman"/>
-          <w:vertAlign w:val="subscript"/>
-        </w:rPr>
-        <w:t>50</w:t>
-      </w:r>
-      <w:r>
-        <w:rPr>
-          <w:rFonts w:ascii="Times New Roman" w:hAnsi="Times New Roman" w:cs="Times New Roman"/>
-        </w:rPr>
-        <w:t>, λ, σ</w:t>
-      </w:r>
-      <w:r>
-        <w:rPr>
-          <w:rFonts w:ascii="Times New Roman" w:hAnsi="Times New Roman" w:cs="Times New Roman"/>
-          <w:vertAlign w:val="superscript"/>
-        </w:rPr>
-        <w:t>2</w:t>
-      </w:r>
-      <w:r>
-        <w:rPr>
-          <w:rFonts w:ascii="Times New Roman" w:hAnsi="Times New Roman" w:cs="Times New Roman"/>
-        </w:rPr>
-        <w:t xml:space="preserve"> and β</w:t>
-      </w:r>
-      <w:r>
-        <w:rPr>
-          <w:rFonts w:ascii="Times New Roman" w:hAnsi="Times New Roman" w:cs="Times New Roman"/>
-        </w:rPr>
-        <w:t xml:space="preserve"> respectively. We then tested for correlation between the posterior distribution of each parameter in the model by calculating the sample correlation between each parameter and performing the Pearson’s product-moment correlation test. The results (shown below) showed significant negative correlations between </w:t>
-      </w:r>
-      <w:r>
-        <w:rPr>
-          <w:rFonts w:ascii="Times New Roman" w:hAnsi="Times New Roman" w:cs="Times New Roman"/>
-        </w:rPr>
-        <w:t>E</w:t>
-      </w:r>
-      <w:r>
-        <w:rPr>
-          <w:rFonts w:ascii="Times New Roman" w:hAnsi="Times New Roman" w:cs="Times New Roman"/>
-          <w:vertAlign w:val="subscript"/>
-        </w:rPr>
-        <w:t>0</w:t>
-      </w:r>
-      <w:r>
-        <w:rPr>
-          <w:rFonts w:ascii="Times New Roman" w:hAnsi="Times New Roman" w:cs="Times New Roman"/>
-        </w:rPr>
-        <w:t xml:space="preserve"> and </w:t>
-      </w:r>
-      <w:proofErr w:type="spellStart"/>
-      <w:r>
-        <w:rPr>
-          <w:rFonts w:ascii="Times New Roman" w:hAnsi="Times New Roman" w:cs="Times New Roman"/>
-        </w:rPr>
-        <w:t>E</w:t>
-      </w:r>
-      <w:r>
-        <w:rPr>
-          <w:rFonts w:ascii="Times New Roman" w:hAnsi="Times New Roman" w:cs="Times New Roman"/>
-          <w:vertAlign w:val="subscript"/>
-        </w:rPr>
-        <w:t>max</w:t>
-      </w:r>
-      <w:proofErr w:type="spellEnd"/>
       <w:r>
         <w:rPr>
           <w:rFonts w:ascii="Times New Roman" w:hAnsi="Times New Roman" w:cs="Times New Roman"/>
@@ -2213,7 +2050,7 @@
     </w:p>
     <w:p>
       <w:pPr>
-        <w:pStyle w:val="ListParagraph"/>
+        <w:pStyle w:val="Prrafodelista"/>
         <w:numPr>
           <w:ilvl w:val="0"/>
           <w:numId w:val="3"/>
@@ -2252,14 +2089,14 @@
           <w:rFonts w:ascii="Times New Roman" w:hAnsi="Times New Roman" w:cs="Times New Roman"/>
           <w:szCs w:val="20"/>
         </w:rPr>
-        <w:t>: 1.4</w:t>
+        <w:t>: 1.</w:t>
       </w:r>
       <w:r>
         <w:rPr>
           <w:rFonts w:ascii="Times New Roman" w:hAnsi="Times New Roman" w:cs="Times New Roman"/>
           <w:szCs w:val="20"/>
         </w:rPr>
-        <w:t>16</w:t>
+        <w:t>53</w:t>
       </w:r>
       <w:r>
         <w:rPr>
@@ -2273,19 +2110,12 @@
           <w:rFonts w:ascii="Times New Roman" w:hAnsi="Times New Roman" w:cs="Times New Roman"/>
           <w:szCs w:val="20"/>
         </w:rPr>
-        <w:t>1</w:t>
-      </w:r>
-      <w:r>
-        <w:rPr>
-          <w:rFonts w:ascii="Times New Roman" w:hAnsi="Times New Roman" w:cs="Times New Roman"/>
-          <w:szCs w:val="20"/>
-        </w:rPr>
-        <w:t>59</w:t>
-      </w:r>
-    </w:p>
-    <w:p>
-      <w:pPr>
-        <w:pStyle w:val="ListParagraph"/>
+        <w:t>22</w:t>
+      </w:r>
+    </w:p>
+    <w:p>
+      <w:pPr>
+        <w:pStyle w:val="Prrafodelista"/>
         <w:numPr>
           <w:ilvl w:val="0"/>
           <w:numId w:val="3"/>
@@ -2302,15 +2132,7 @@
           <w:rFonts w:ascii="Times New Roman" w:hAnsi="Times New Roman" w:cs="Times New Roman"/>
           <w:lang w:val="en-GB"/>
         </w:rPr>
-        <w:t xml:space="preserve">95% CI for </w:t>
-      </w:r>
-      <w:proofErr w:type="spellStart"/>
-      <w:r>
-        <w:rPr>
-          <w:rFonts w:ascii="Times New Roman" w:hAnsi="Times New Roman" w:cs="Times New Roman"/>
-          <w:lang w:val="en-GB"/>
-        </w:rPr>
-        <w:t>E</w:t>
+        <w:t>95% CI for E</w:t>
       </w:r>
       <w:r>
         <w:rPr>
@@ -2320,7 +2142,6 @@
         </w:rPr>
         <w:t>max</w:t>
       </w:r>
-      <w:proofErr w:type="spellEnd"/>
       <w:r>
         <w:rPr>
           <w:rFonts w:ascii="Times New Roman" w:hAnsi="Times New Roman" w:cs="Times New Roman"/>
@@ -2333,12 +2154,33 @@
           <w:rFonts w:ascii="Times New Roman" w:hAnsi="Times New Roman" w:cs="Times New Roman"/>
           <w:lang w:val="en-GB"/>
         </w:rPr>
-        <w:t>109.7-121.0</w:t>
-      </w:r>
-    </w:p>
-    <w:p>
-      <w:pPr>
-        <w:pStyle w:val="ListParagraph"/>
+        <w:t>109.7</w:t>
+      </w:r>
+      <w:r>
+        <w:rPr>
+          <w:rFonts w:ascii="Times New Roman" w:hAnsi="Times New Roman" w:cs="Times New Roman"/>
+          <w:lang w:val="en-GB"/>
+        </w:rPr>
+        <w:t>7</w:t>
+      </w:r>
+      <w:r>
+        <w:rPr>
+          <w:rFonts w:ascii="Times New Roman" w:hAnsi="Times New Roman" w:cs="Times New Roman"/>
+          <w:lang w:val="en-GB"/>
+        </w:rPr>
+        <w:t>-12</w:t>
+      </w:r>
+      <w:r>
+        <w:rPr>
+          <w:rFonts w:ascii="Times New Roman" w:hAnsi="Times New Roman" w:cs="Times New Roman"/>
+          <w:lang w:val="en-GB"/>
+        </w:rPr>
+        <w:t>0.97</w:t>
+      </w:r>
+    </w:p>
+    <w:p>
+      <w:pPr>
+        <w:pStyle w:val="Prrafodelista"/>
         <w:numPr>
           <w:ilvl w:val="0"/>
           <w:numId w:val="3"/>
@@ -2377,7 +2219,7 @@
           <w:rFonts w:ascii="Times New Roman" w:hAnsi="Times New Roman" w:cs="Times New Roman"/>
           <w:lang w:val="en-GB"/>
         </w:rPr>
-        <w:t>0</w:t>
+        <w:t>6</w:t>
       </w:r>
       <w:r>
         <w:rPr>
@@ -2391,12 +2233,19 @@
           <w:rFonts w:ascii="Times New Roman" w:hAnsi="Times New Roman" w:cs="Times New Roman"/>
           <w:lang w:val="en-GB"/>
         </w:rPr>
-        <w:t>3.01</w:t>
-      </w:r>
-    </w:p>
-    <w:p>
-      <w:pPr>
-        <w:pStyle w:val="ListParagraph"/>
+        <w:t>3.</w:t>
+      </w:r>
+      <w:r>
+        <w:rPr>
+          <w:rFonts w:ascii="Times New Roman" w:hAnsi="Times New Roman" w:cs="Times New Roman"/>
+          <w:lang w:val="en-GB"/>
+        </w:rPr>
+        <w:t>24</w:t>
+      </w:r>
+    </w:p>
+    <w:p>
+      <w:pPr>
+        <w:pStyle w:val="Prrafodelista"/>
         <w:numPr>
           <w:ilvl w:val="0"/>
           <w:numId w:val="3"/>
@@ -2420,7 +2269,7 @@
           <w:rFonts w:ascii="Times New Roman" w:hAnsi="Times New Roman" w:cs="Times New Roman"/>
           <w:lang w:val="en-GB"/>
         </w:rPr>
-        <w:t>37</w:t>
+        <w:t>22</w:t>
       </w:r>
       <w:r>
         <w:rPr>
@@ -2434,12 +2283,12 @@
           <w:rFonts w:ascii="Times New Roman" w:hAnsi="Times New Roman" w:cs="Times New Roman"/>
           <w:lang w:val="en-GB"/>
         </w:rPr>
-        <w:t>9</w:t>
-      </w:r>
-    </w:p>
-    <w:p>
-      <w:pPr>
-        <w:pStyle w:val="ListParagraph"/>
+        <w:t>8</w:t>
+      </w:r>
+    </w:p>
+    <w:p>
+      <w:pPr>
+        <w:pStyle w:val="Prrafodelista"/>
         <w:numPr>
           <w:ilvl w:val="0"/>
           <w:numId w:val="3"/>
@@ -2478,13 +2327,20 @@
           <w:rFonts w:ascii="Times New Roman" w:hAnsi="Times New Roman" w:cs="Times New Roman"/>
           <w:lang w:val="en-GB"/>
         </w:rPr>
-        <w:t>29</w:t>
+        <w:t>2</w:t>
       </w:r>
       <w:r>
         <w:rPr>
           <w:rFonts w:ascii="Times New Roman" w:hAnsi="Times New Roman" w:cs="Times New Roman"/>
           <w:lang w:val="en-GB"/>
         </w:rPr>
+        <w:t>4</w:t>
+      </w:r>
+      <w:r>
+        <w:rPr>
+          <w:rFonts w:ascii="Times New Roman" w:hAnsi="Times New Roman" w:cs="Times New Roman"/>
+          <w:lang w:val="en-GB"/>
+        </w:rPr>
         <w:t>-3.82</w:t>
       </w:r>
       <w:r>
@@ -2492,12 +2348,12 @@
           <w:rFonts w:ascii="Times New Roman" w:hAnsi="Times New Roman" w:cs="Times New Roman"/>
           <w:lang w:val="en-GB"/>
         </w:rPr>
-        <w:t>4</w:t>
-      </w:r>
-    </w:p>
-    <w:p>
-      <w:pPr>
-        <w:pStyle w:val="ListParagraph"/>
+        <w:t>5</w:t>
+      </w:r>
+    </w:p>
+    <w:p>
+      <w:pPr>
+        <w:pStyle w:val="Prrafodelista"/>
         <w:numPr>
           <w:ilvl w:val="0"/>
           <w:numId w:val="3"/>
@@ -2521,7 +2377,7 @@
           <w:rFonts w:ascii="Times New Roman" w:hAnsi="Times New Roman" w:cs="Times New Roman"/>
           <w:lang w:val="en-GB"/>
         </w:rPr>
-        <w:t>499</w:t>
+        <w:t>56</w:t>
       </w:r>
       <w:r>
         <w:rPr>
@@ -2535,7 +2391,7 @@
           <w:rFonts w:ascii="Times New Roman" w:hAnsi="Times New Roman" w:cs="Times New Roman"/>
           <w:lang w:val="en-GB"/>
         </w:rPr>
-        <w:t>32</w:t>
+        <w:t>23</w:t>
       </w:r>
     </w:p>
     <w:p>
@@ -2549,21 +2405,7 @@
         <w:rPr>
           <w:rFonts w:ascii="Times New Roman" w:hAnsi="Times New Roman" w:cs="Times New Roman"/>
         </w:rPr>
-        <w:t xml:space="preserve">Thus, we can conclude that each parameter is significantly different than zero. </w:t>
-      </w:r>
-      <w:proofErr w:type="gramStart"/>
-      <w:r>
-        <w:rPr>
-          <w:rFonts w:ascii="Times New Roman" w:hAnsi="Times New Roman" w:cs="Times New Roman"/>
-        </w:rPr>
-        <w:t>In particular, the</w:t>
-      </w:r>
-      <w:proofErr w:type="gramEnd"/>
-      <w:r>
-        <w:rPr>
-          <w:rFonts w:ascii="Times New Roman" w:hAnsi="Times New Roman" w:cs="Times New Roman"/>
-        </w:rPr>
-        <w:t xml:space="preserve"> parameter β, which is associated with a different response to the treatment in presence of the biomarker is different than zero.</w:t>
+        <w:t>Thus, we can conclude that each parameter is significantly different than zero. In particular, the parameter β, which is associated with a different response to the treatment in presence of the biomarker is different than zero.</w:t>
       </w:r>
     </w:p>
     <w:p>
@@ -2589,14 +2431,7 @@
         <w:rPr>
           <w:rFonts w:ascii="Times New Roman" w:hAnsi="Times New Roman" w:cs="Times New Roman"/>
         </w:rPr>
-        <w:t xml:space="preserve">, </w:t>
-      </w:r>
-      <w:proofErr w:type="spellStart"/>
-      <w:r>
-        <w:rPr>
-          <w:rFonts w:ascii="Times New Roman" w:hAnsi="Times New Roman" w:cs="Times New Roman"/>
-        </w:rPr>
-        <w:t>E</w:t>
+        <w:t>, E</w:t>
       </w:r>
       <w:r>
         <w:rPr>
@@ -2605,7 +2440,6 @@
         </w:rPr>
         <w:t>max</w:t>
       </w:r>
-      <w:proofErr w:type="spellEnd"/>
       <w:r>
         <w:rPr>
           <w:rFonts w:ascii="Times New Roman" w:hAnsi="Times New Roman" w:cs="Times New Roman"/>
@@ -2680,7 +2514,49 @@
         <w:rPr>
           <w:rFonts w:ascii="Times New Roman" w:hAnsi="Times New Roman" w:cs="Times New Roman"/>
         </w:rPr>
-        <w:t xml:space="preserve"> 5.30, 115, 77.2, 3.68 and 11.5</w:t>
+        <w:t xml:space="preserve"> 5.3</w:t>
+      </w:r>
+      <w:r>
+        <w:rPr>
+          <w:rFonts w:ascii="Times New Roman" w:hAnsi="Times New Roman" w:cs="Times New Roman"/>
+        </w:rPr>
+        <w:t>6</w:t>
+      </w:r>
+      <w:r>
+        <w:rPr>
+          <w:rFonts w:ascii="Times New Roman" w:hAnsi="Times New Roman" w:cs="Times New Roman"/>
+        </w:rPr>
+        <w:t>, 115</w:t>
+      </w:r>
+      <w:r>
+        <w:rPr>
+          <w:rFonts w:ascii="Times New Roman" w:hAnsi="Times New Roman" w:cs="Times New Roman"/>
+        </w:rPr>
+        <w:t>.38</w:t>
+      </w:r>
+      <w:r>
+        <w:rPr>
+          <w:rFonts w:ascii="Times New Roman" w:hAnsi="Times New Roman" w:cs="Times New Roman"/>
+        </w:rPr>
+        <w:t>, 77.2</w:t>
+      </w:r>
+      <w:r>
+        <w:rPr>
+          <w:rFonts w:ascii="Times New Roman" w:hAnsi="Times New Roman" w:cs="Times New Roman"/>
+        </w:rPr>
+        <w:t>9</w:t>
+      </w:r>
+      <w:r>
+        <w:rPr>
+          <w:rFonts w:ascii="Times New Roman" w:hAnsi="Times New Roman" w:cs="Times New Roman"/>
+        </w:rPr>
+        <w:t>, 3.68 and 11.</w:t>
+      </w:r>
+      <w:r>
+        <w:rPr>
+          <w:rFonts w:ascii="Times New Roman" w:hAnsi="Times New Roman" w:cs="Times New Roman"/>
+        </w:rPr>
+        <w:t>42</w:t>
       </w:r>
       <w:r>
         <w:rPr>
@@ -2864,7 +2740,19 @@
         <w:rPr>
           <w:rFonts w:ascii="Times New Roman" w:hAnsi="Times New Roman" w:cs="Times New Roman"/>
         </w:rPr>
-        <w:t xml:space="preserve"> (as is apparent in the </w:t>
+        <w:t xml:space="preserve"> (as </w:t>
+      </w:r>
+      <w:r>
+        <w:rPr>
+          <w:rFonts w:ascii="Times New Roman" w:hAnsi="Times New Roman" w:cs="Times New Roman"/>
+        </w:rPr>
+        <w:t xml:space="preserve">shown </w:t>
+      </w:r>
+      <w:r>
+        <w:rPr>
+          <w:rFonts w:ascii="Times New Roman" w:hAnsi="Times New Roman" w:cs="Times New Roman"/>
+        </w:rPr>
+        <w:t xml:space="preserve">in the </w:t>
       </w:r>
       <w:r>
         <w:rPr>
@@ -2947,7 +2835,19 @@
         <w:rPr>
           <w:rFonts w:ascii="Times New Roman" w:hAnsi="Times New Roman" w:cs="Times New Roman"/>
         </w:rPr>
-        <w:t>To assess if the model is proving a significant fit, we compute the residuals between the predicted and the observed responses to the treatment. From these plots we can observe that the residuals show no discernible pattern, providing evidence of them having constant variance. Further, we can see from the autocorrelation plot that there is no correlation between them. Finally, the normal quantile plot shows a linear trend, proving visual evidence that they are normally distributed, this was later confirmed by performing the Cramer-von Mises normality test. This allows us to conclude that the residuals come from a normal distribution and are uncorrelated, hence they are independent.</w:t>
+        <w:t>To assess if the model is provi</w:t>
+      </w:r>
+      <w:r>
+        <w:rPr>
+          <w:rFonts w:ascii="Times New Roman" w:hAnsi="Times New Roman" w:cs="Times New Roman"/>
+        </w:rPr>
+        <w:t>di</w:t>
+      </w:r>
+      <w:r>
+        <w:rPr>
+          <w:rFonts w:ascii="Times New Roman" w:hAnsi="Times New Roman" w:cs="Times New Roman"/>
+        </w:rPr>
+        <w:t>ng a significant fit, we compute the residuals between the predicted and the observed responses to the treatment. From these plots we can observe that the residuals show no discernible pattern, providing evidence of them having constant variance. Further, we can see from the autocorrelation plot that there is no correlation between them. Finally, the normal quantile plot shows a linear trend, proving visual evidence that they are normally distributed, this was later confirmed by performing the Cramer-von Mises normality test. This allows us to conclude that the residuals come from a normal distribution and are uncorrelated, hence they are independent.</w:t>
       </w:r>
     </w:p>
     <w:p>
@@ -3014,7 +2914,7 @@
     </w:p>
     <w:p>
       <w:pPr>
-        <w:pStyle w:val="Subtitle"/>
+        <w:pStyle w:val="Subttulo"/>
         <w:rPr>
           <w:rFonts w:ascii="Times New Roman" w:hAnsi="Times New Roman" w:cs="Times New Roman"/>
           <w:b/>
@@ -3051,29 +2951,14 @@
         <w:rPr>
           <w:rFonts w:ascii="Times New Roman" w:hAnsi="Times New Roman" w:cs="Times New Roman"/>
         </w:rPr>
-        <w:t xml:space="preserve"> are confident that our second Metropolis-Hastings sampler is accurate for predicting the </w:t>
-      </w:r>
-      <w:proofErr w:type="spellStart"/>
-      <w:r>
-        <w:rPr>
-          <w:rFonts w:ascii="Times New Roman" w:hAnsi="Times New Roman" w:cs="Times New Roman"/>
-        </w:rPr>
-        <w:t>E</w:t>
+        <w:t xml:space="preserve"> are confident that our second Metropolis-Hastings sampler is accurate for predicting the E</w:t>
       </w:r>
       <w:r>
         <w:rPr>
           <w:rFonts w:ascii="Times New Roman" w:hAnsi="Times New Roman" w:cs="Times New Roman"/>
           <w:vertAlign w:val="subscript"/>
         </w:rPr>
-        <w:t>max</w:t>
-      </w:r>
-      <w:proofErr w:type="spellEnd"/>
-      <w:r>
-        <w:rPr>
-          <w:rFonts w:ascii="Times New Roman" w:hAnsi="Times New Roman" w:cs="Times New Roman"/>
-          <w:vertAlign w:val="subscript"/>
-        </w:rPr>
-        <w:t xml:space="preserve"> </w:t>
+        <w:t xml:space="preserve">max </w:t>
       </w:r>
       <w:r>
         <w:rPr>
@@ -3085,7 +2970,21 @@
         <w:rPr>
           <w:rFonts w:ascii="Times New Roman" w:hAnsi="Times New Roman" w:cs="Times New Roman"/>
         </w:rPr>
-        <w:t>. Using the sampler, we have concluded that the dose response can be modelled by:</w:t>
+        <w:t xml:space="preserve">. Using the </w:t>
+      </w:r>
+      <w:r>
+        <w:rPr>
+          <w:rFonts w:ascii="Times New Roman" w:hAnsi="Times New Roman" w:cs="Times New Roman"/>
+        </w:rPr>
+        <w:t>estimated parameter values from this sampler</w:t>
+      </w:r>
+      <w:bookmarkStart w:id="3" w:name="_GoBack"/>
+      <w:bookmarkEnd w:id="3"/>
+      <w:r>
+        <w:rPr>
+          <w:rFonts w:ascii="Times New Roman" w:hAnsi="Times New Roman" w:cs="Times New Roman"/>
+        </w:rPr>
+        <w:t>, we have concluded that the dose response can be modelled by:</w:t>
       </w:r>
     </w:p>
     <w:p>
@@ -3101,13 +3000,7 @@
             <w:rPr>
               <w:rFonts w:ascii="Cambria Math" w:hAnsi="Cambria Math" w:cs="Times New Roman"/>
             </w:rPr>
-            <m:t>r=</m:t>
-          </m:r>
-          <m:r>
-            <w:rPr>
-              <w:rFonts w:ascii="Cambria Math" w:hAnsi="Cambria Math" w:cs="Times New Roman"/>
-            </w:rPr>
-            <m:t>5.3+</m:t>
+            <m:t>r=5.3+</m:t>
           </m:r>
           <m:f>
             <m:fPr>
@@ -3133,7 +3026,19 @@
                     <w:rPr>
                       <w:rFonts w:ascii="Cambria Math" w:hAnsi="Cambria Math" w:cs="Times New Roman"/>
                     </w:rPr>
-                    <m:t>115d</m:t>
+                    <m:t>115</m:t>
+                  </m:r>
+                  <m:r>
+                    <w:rPr>
+                      <w:rFonts w:ascii="Cambria Math" w:hAnsi="Cambria Math" w:cs="Times New Roman"/>
+                    </w:rPr>
+                    <m:t>.38</m:t>
+                  </m:r>
+                  <m:r>
+                    <w:rPr>
+                      <w:rFonts w:ascii="Cambria Math" w:hAnsi="Cambria Math" w:cs="Times New Roman"/>
+                    </w:rPr>
+                    <m:t>d</m:t>
                   </m:r>
                 </m:e>
                 <m:sup>
@@ -3193,7 +3098,31 @@
                     <w:rPr>
                       <w:rFonts w:ascii="Cambria Math" w:hAnsi="Cambria Math" w:cs="Times New Roman"/>
                     </w:rPr>
-                    <m:t>(77.2+11.5x)</m:t>
+                    <m:t>(77.2</m:t>
+                  </m:r>
+                  <m:r>
+                    <w:rPr>
+                      <w:rFonts w:ascii="Cambria Math" w:hAnsi="Cambria Math" w:cs="Times New Roman"/>
+                    </w:rPr>
+                    <m:t>9</m:t>
+                  </m:r>
+                  <m:r>
+                    <w:rPr>
+                      <w:rFonts w:ascii="Cambria Math" w:hAnsi="Cambria Math" w:cs="Times New Roman"/>
+                    </w:rPr>
+                    <m:t>+11.</m:t>
+                  </m:r>
+                  <m:r>
+                    <w:rPr>
+                      <w:rFonts w:ascii="Cambria Math" w:hAnsi="Cambria Math" w:cs="Times New Roman"/>
+                    </w:rPr>
+                    <m:t>42</m:t>
+                  </m:r>
+                  <m:r>
+                    <w:rPr>
+                      <w:rFonts w:ascii="Cambria Math" w:hAnsi="Cambria Math" w:cs="Times New Roman"/>
+                    </w:rPr>
+                    <m:t>x)</m:t>
                   </m:r>
                 </m:e>
                 <m:sup>
@@ -3211,19 +3140,7 @@
             <w:rPr>
               <w:rFonts w:ascii="Cambria Math" w:hAnsi="Cambria Math" w:cs="Times New Roman"/>
             </w:rPr>
-            <m:t>+</m:t>
-          </m:r>
-          <m:r>
-            <w:rPr>
-              <w:rFonts w:ascii="Cambria Math" w:hAnsi="Cambria Math" w:cs="Times New Roman"/>
-            </w:rPr>
-            <m:t>N</m:t>
-          </m:r>
-          <m:r>
-            <w:rPr>
-              <w:rFonts w:ascii="Cambria Math" w:hAnsi="Cambria Math" w:cs="Times New Roman"/>
-            </w:rPr>
-            <m:t>(0, 3.68)</m:t>
+            <m:t>+N(0, 3.68)</m:t>
           </m:r>
         </m:oMath>
       </m:oMathPara>
@@ -3239,43 +3156,19 @@
         <w:rPr>
           <w:rFonts w:ascii="Times New Roman" w:hAnsi="Times New Roman" w:cs="Times New Roman"/>
         </w:rPr>
-        <w:t xml:space="preserve">Where r is the response to the dose, d is the dose received and x is an indicator for the presence of a biomarker. </w:t>
-      </w:r>
-      <w:r>
-        <w:rPr>
-          <w:rFonts w:ascii="Times New Roman" w:hAnsi="Times New Roman" w:cs="Times New Roman"/>
-        </w:rPr>
-        <w:t>Thus,</w:t>
-      </w:r>
-      <w:r>
-        <w:rPr>
-          <w:rFonts w:ascii="Times New Roman" w:hAnsi="Times New Roman" w:cs="Times New Roman"/>
-        </w:rPr>
-        <w:t xml:space="preserve"> we have found that </w:t>
-      </w:r>
-      <w:r>
-        <w:rPr>
-          <w:rFonts w:ascii="Times New Roman" w:hAnsi="Times New Roman" w:cs="Times New Roman"/>
-        </w:rPr>
-        <w:t>by</w:t>
-      </w:r>
-      <w:r>
-        <w:rPr>
-          <w:rFonts w:ascii="Times New Roman" w:hAnsi="Times New Roman" w:cs="Times New Roman"/>
-        </w:rPr>
-        <w:t xml:space="preserve"> computing the 95% Credible Interval for β, </w:t>
-      </w:r>
-      <w:r>
-        <w:rPr>
-          <w:rFonts w:ascii="Times New Roman" w:hAnsi="Times New Roman" w:cs="Times New Roman"/>
-        </w:rPr>
-        <w:t xml:space="preserve">it was </w:t>
-      </w:r>
-      <w:r>
-        <w:rPr>
-          <w:rFonts w:ascii="Times New Roman" w:hAnsi="Times New Roman" w:cs="Times New Roman"/>
-        </w:rPr>
-        <w:t>significant: (6.505-16.018), so we can be clear</w:t>
+        <w:t>As stated in the model checking section, β</w:t>
+      </w:r>
+      <w:r>
+        <w:rPr>
+          <w:rFonts w:ascii="Times New Roman" w:hAnsi="Times New Roman" w:cs="Times New Roman"/>
+        </w:rPr>
+        <w:t xml:space="preserve"> is a significant parameter in the model</w:t>
+      </w:r>
+      <w:r>
+        <w:rPr>
+          <w:rFonts w:ascii="Times New Roman" w:hAnsi="Times New Roman" w:cs="Times New Roman"/>
+        </w:rPr>
+        <w:t>, so we can be clear</w:t>
       </w:r>
       <w:r>
         <w:rPr>
@@ -3333,8 +3226,6 @@
           <w:rFonts w:ascii="Times New Roman" w:hAnsi="Times New Roman" w:cs="Times New Roman"/>
         </w:rPr>
       </w:pPr>
-      <w:bookmarkStart w:id="3" w:name="_GoBack"/>
-      <w:bookmarkEnd w:id="3"/>
     </w:p>
     <w:p>
       <w:pPr>
@@ -3596,7 +3487,7 @@
       <w:hyperlink r:id="rId19" w:history="1">
         <w:r>
           <w:rPr>
-            <w:rStyle w:val="Hyperlink"/>
+            <w:rStyle w:val="Hipervnculo"/>
           </w:rPr>
           <w:t>http://www.math.chalmers.se/~rootzen/finrisk/reportwriting0315.pdf</w:t>
         </w:r>
@@ -3609,7 +3500,7 @@
       <w:hyperlink r:id="rId20" w:history="1">
         <w:r>
           <w:rPr>
-            <w:rStyle w:val="Hyperlink"/>
+            <w:rStyle w:val="Hipervnculo"/>
           </w:rPr>
           <w:t>https://www.wikihow.com/Write-a-Statistical-Report</w:t>
         </w:r>
@@ -3622,7 +3513,7 @@
       <w:hyperlink r:id="rId21" w:history="1">
         <w:r>
           <w:rPr>
-            <w:rStyle w:val="Hyperlink"/>
+            <w:rStyle w:val="Hipervnculo"/>
           </w:rPr>
           <w:t>http://file.zums.ac.ir/ebook/75-Dose%20Finding%20in%20Drug%20Development%20(Statistics%20for%20Biology%20and%20Health)-Naitee%20Ting-0387290745-Sp.pdf</w:t>
         </w:r>
@@ -3646,11 +3537,11 @@
   <w:comment w:id="0" w:author="Rohan Maini" w:date="2017-12-08T15:54:00Z" w:initials="RM">
     <w:p>
       <w:pPr>
-        <w:pStyle w:val="CommentText"/>
-      </w:pPr>
-      <w:r>
-        <w:rPr>
-          <w:rStyle w:val="CommentReference"/>
+        <w:pStyle w:val="Textocomentario"/>
+      </w:pPr>
+      <w:r>
+        <w:rPr>
+          <w:rStyle w:val="Refdecomentario"/>
         </w:rPr>
         <w:annotationRef/>
       </w:r>
@@ -3662,11 +3553,11 @@
   <w:comment w:id="1" w:author="Rohan Maini" w:date="2017-12-08T15:54:00Z" w:initials="RM">
     <w:p>
       <w:pPr>
-        <w:pStyle w:val="CommentText"/>
-      </w:pPr>
-      <w:r>
-        <w:rPr>
-          <w:rStyle w:val="CommentReference"/>
+        <w:pStyle w:val="Textocomentario"/>
+      </w:pPr>
+      <w:r>
+        <w:rPr>
+          <w:rStyle w:val="Refdecomentario"/>
         </w:rPr>
         <w:annotationRef/>
       </w:r>
@@ -3678,11 +3569,11 @@
   <w:comment w:id="2" w:author="Dante Mata" w:date="2017-12-04T15:42:00Z" w:initials="DM">
     <w:p>
       <w:pPr>
-        <w:pStyle w:val="CommentText"/>
-      </w:pPr>
-      <w:r>
-        <w:rPr>
-          <w:rStyle w:val="CommentReference"/>
+        <w:pStyle w:val="Textocomentario"/>
+      </w:pPr>
+      <w:r>
+        <w:rPr>
+          <w:rStyle w:val="Refdecomentario"/>
         </w:rPr>
         <w:annotationRef/>
       </w:r>
@@ -4058,15 +3949,6 @@
   </w:num>
   <w:num w:numId="3">
     <w:abstractNumId w:val="1"/>
-    <w:lvlOverride w:ilvl="0"/>
-    <w:lvlOverride w:ilvl="1"/>
-    <w:lvlOverride w:ilvl="2"/>
-    <w:lvlOverride w:ilvl="3"/>
-    <w:lvlOverride w:ilvl="4"/>
-    <w:lvlOverride w:ilvl="5"/>
-    <w:lvlOverride w:ilvl="6"/>
-    <w:lvlOverride w:ilvl="7"/>
-    <w:lvlOverride w:ilvl="8"/>
   </w:num>
 </w:numbering>
 </file>
@@ -4480,13 +4362,13 @@
     <w:name w:val="Normal"/>
     <w:qFormat/>
   </w:style>
-  <w:style w:type="character" w:default="1" w:styleId="DefaultParagraphFont">
+  <w:style w:type="character" w:default="1" w:styleId="Fuentedeprrafopredeter">
     <w:name w:val="Default Paragraph Font"/>
     <w:uiPriority w:val="1"/>
     <w:semiHidden/>
     <w:unhideWhenUsed/>
   </w:style>
-  <w:style w:type="table" w:default="1" w:styleId="TableNormal">
+  <w:style w:type="table" w:default="1" w:styleId="Tablanormal">
     <w:name w:val="Normal Table"/>
     <w:uiPriority w:val="99"/>
     <w:semiHidden/>
@@ -4501,17 +4383,17 @@
       </w:tblCellMar>
     </w:tblPr>
   </w:style>
-  <w:style w:type="numbering" w:default="1" w:styleId="NoList">
+  <w:style w:type="numbering" w:default="1" w:styleId="Sinlista">
     <w:name w:val="No List"/>
     <w:uiPriority w:val="99"/>
     <w:semiHidden/>
     <w:unhideWhenUsed/>
   </w:style>
-  <w:style w:type="paragraph" w:styleId="Title">
+  <w:style w:type="paragraph" w:styleId="Ttulo">
     <w:name w:val="Title"/>
     <w:basedOn w:val="Normal"/>
     <w:next w:val="Normal"/>
-    <w:link w:val="TitleChar"/>
+    <w:link w:val="TtuloCar"/>
     <w:uiPriority w:val="10"/>
     <w:qFormat/>
     <w:rsid w:val="00D37D65"/>
@@ -4527,10 +4409,10 @@
       <w:szCs w:val="56"/>
     </w:rPr>
   </w:style>
-  <w:style w:type="character" w:customStyle="1" w:styleId="TitleChar">
-    <w:name w:val="Title Char"/>
-    <w:basedOn w:val="DefaultParagraphFont"/>
-    <w:link w:val="Title"/>
+  <w:style w:type="character" w:customStyle="1" w:styleId="TtuloCar">
+    <w:name w:val="Título Car"/>
+    <w:basedOn w:val="Fuentedeprrafopredeter"/>
+    <w:link w:val="Ttulo"/>
     <w:uiPriority w:val="10"/>
     <w:rsid w:val="00D37D65"/>
     <w:rPr>
@@ -4541,11 +4423,11 @@
       <w:szCs w:val="56"/>
     </w:rPr>
   </w:style>
-  <w:style w:type="paragraph" w:styleId="Subtitle">
+  <w:style w:type="paragraph" w:styleId="Subttulo">
     <w:name w:val="Subtitle"/>
     <w:basedOn w:val="Normal"/>
     <w:next w:val="Normal"/>
-    <w:link w:val="SubtitleChar"/>
+    <w:link w:val="SubttuloCar"/>
     <w:uiPriority w:val="11"/>
     <w:qFormat/>
     <w:rsid w:val="00E2669C"/>
@@ -4560,10 +4442,10 @@
       <w:spacing w:val="15"/>
     </w:rPr>
   </w:style>
-  <w:style w:type="character" w:customStyle="1" w:styleId="SubtitleChar">
-    <w:name w:val="Subtitle Char"/>
-    <w:basedOn w:val="DefaultParagraphFont"/>
-    <w:link w:val="Subtitle"/>
+  <w:style w:type="character" w:customStyle="1" w:styleId="SubttuloCar">
+    <w:name w:val="Subtítulo Car"/>
+    <w:basedOn w:val="Fuentedeprrafopredeter"/>
+    <w:link w:val="Subttulo"/>
     <w:uiPriority w:val="11"/>
     <w:rsid w:val="00E2669C"/>
     <w:rPr>
@@ -4572,9 +4454,9 @@
       <w:spacing w:val="15"/>
     </w:rPr>
   </w:style>
-  <w:style w:type="character" w:styleId="Hyperlink">
+  <w:style w:type="character" w:styleId="Hipervnculo">
     <w:name w:val="Hyperlink"/>
-    <w:basedOn w:val="DefaultParagraphFont"/>
+    <w:basedOn w:val="Fuentedeprrafopredeter"/>
     <w:uiPriority w:val="99"/>
     <w:unhideWhenUsed/>
     <w:rsid w:val="000F61DE"/>
@@ -4583,9 +4465,9 @@
       <w:u w:val="single"/>
     </w:rPr>
   </w:style>
-  <w:style w:type="character" w:styleId="FollowedHyperlink">
+  <w:style w:type="character" w:styleId="Hipervnculovisitado">
     <w:name w:val="FollowedHyperlink"/>
-    <w:basedOn w:val="DefaultParagraphFont"/>
+    <w:basedOn w:val="Fuentedeprrafopredeter"/>
     <w:uiPriority w:val="99"/>
     <w:semiHidden/>
     <w:unhideWhenUsed/>
@@ -4595,9 +4477,9 @@
       <w:u w:val="single"/>
     </w:rPr>
   </w:style>
-  <w:style w:type="character" w:styleId="CommentReference">
+  <w:style w:type="character" w:styleId="Refdecomentario">
     <w:name w:val="annotation reference"/>
-    <w:basedOn w:val="DefaultParagraphFont"/>
+    <w:basedOn w:val="Fuentedeprrafopredeter"/>
     <w:uiPriority w:val="99"/>
     <w:semiHidden/>
     <w:unhideWhenUsed/>
@@ -4607,10 +4489,10 @@
       <w:szCs w:val="16"/>
     </w:rPr>
   </w:style>
-  <w:style w:type="paragraph" w:styleId="CommentText">
+  <w:style w:type="paragraph" w:styleId="Textocomentario">
     <w:name w:val="annotation text"/>
     <w:basedOn w:val="Normal"/>
-    <w:link w:val="CommentTextChar"/>
+    <w:link w:val="TextocomentarioCar"/>
     <w:uiPriority w:val="99"/>
     <w:unhideWhenUsed/>
     <w:rsid w:val="00B46FAD"/>
@@ -4622,10 +4504,10 @@
       <w:szCs w:val="20"/>
     </w:rPr>
   </w:style>
-  <w:style w:type="character" w:customStyle="1" w:styleId="CommentTextChar">
-    <w:name w:val="Comment Text Char"/>
-    <w:basedOn w:val="DefaultParagraphFont"/>
-    <w:link w:val="CommentText"/>
+  <w:style w:type="character" w:customStyle="1" w:styleId="TextocomentarioCar">
+    <w:name w:val="Texto comentario Car"/>
+    <w:basedOn w:val="Fuentedeprrafopredeter"/>
+    <w:link w:val="Textocomentario"/>
     <w:uiPriority w:val="99"/>
     <w:rsid w:val="00B46FAD"/>
     <w:rPr>
@@ -4633,11 +4515,11 @@
       <w:szCs w:val="20"/>
     </w:rPr>
   </w:style>
-  <w:style w:type="paragraph" w:styleId="CommentSubject">
+  <w:style w:type="paragraph" w:styleId="Asuntodelcomentario">
     <w:name w:val="annotation subject"/>
-    <w:basedOn w:val="CommentText"/>
-    <w:next w:val="CommentText"/>
-    <w:link w:val="CommentSubjectChar"/>
+    <w:basedOn w:val="Textocomentario"/>
+    <w:next w:val="Textocomentario"/>
+    <w:link w:val="AsuntodelcomentarioCar"/>
     <w:uiPriority w:val="99"/>
     <w:semiHidden/>
     <w:unhideWhenUsed/>
@@ -4647,10 +4529,10 @@
       <w:bCs/>
     </w:rPr>
   </w:style>
-  <w:style w:type="character" w:customStyle="1" w:styleId="CommentSubjectChar">
-    <w:name w:val="Comment Subject Char"/>
-    <w:basedOn w:val="CommentTextChar"/>
-    <w:link w:val="CommentSubject"/>
+  <w:style w:type="character" w:customStyle="1" w:styleId="AsuntodelcomentarioCar">
+    <w:name w:val="Asunto del comentario Car"/>
+    <w:basedOn w:val="TextocomentarioCar"/>
+    <w:link w:val="Asuntodelcomentario"/>
     <w:uiPriority w:val="99"/>
     <w:semiHidden/>
     <w:rsid w:val="00B46FAD"/>
@@ -4661,10 +4543,10 @@
       <w:szCs w:val="20"/>
     </w:rPr>
   </w:style>
-  <w:style w:type="paragraph" w:styleId="BalloonText">
+  <w:style w:type="paragraph" w:styleId="Textodeglobo">
     <w:name w:val="Balloon Text"/>
     <w:basedOn w:val="Normal"/>
-    <w:link w:val="BalloonTextChar"/>
+    <w:link w:val="TextodegloboCar"/>
     <w:uiPriority w:val="99"/>
     <w:semiHidden/>
     <w:unhideWhenUsed/>
@@ -4678,10 +4560,10 @@
       <w:szCs w:val="18"/>
     </w:rPr>
   </w:style>
-  <w:style w:type="character" w:customStyle="1" w:styleId="BalloonTextChar">
-    <w:name w:val="Balloon Text Char"/>
-    <w:basedOn w:val="DefaultParagraphFont"/>
-    <w:link w:val="BalloonText"/>
+  <w:style w:type="character" w:customStyle="1" w:styleId="TextodegloboCar">
+    <w:name w:val="Texto de globo Car"/>
+    <w:basedOn w:val="Fuentedeprrafopredeter"/>
+    <w:link w:val="Textodeglobo"/>
     <w:uiPriority w:val="99"/>
     <w:semiHidden/>
     <w:rsid w:val="00B46FAD"/>
@@ -4691,7 +4573,7 @@
       <w:szCs w:val="18"/>
     </w:rPr>
   </w:style>
-  <w:style w:type="paragraph" w:styleId="ListParagraph">
+  <w:style w:type="paragraph" w:styleId="Prrafodelista">
     <w:name w:val="List Paragraph"/>
     <w:basedOn w:val="Normal"/>
     <w:uiPriority w:val="34"/>
@@ -4705,7 +4587,7 @@
       <w:lang w:val="es-MX"/>
     </w:rPr>
   </w:style>
-  <w:style w:type="paragraph" w:styleId="Caption">
+  <w:style w:type="paragraph" w:styleId="Descripcin">
     <w:name w:val="caption"/>
     <w:basedOn w:val="Normal"/>
     <w:next w:val="Normal"/>
@@ -4724,9 +4606,9 @@
       <w:szCs w:val="18"/>
     </w:rPr>
   </w:style>
-  <w:style w:type="character" w:styleId="PlaceholderText">
+  <w:style w:type="character" w:styleId="Textodelmarcadordeposicin">
     <w:name w:val="Placeholder Text"/>
-    <w:basedOn w:val="DefaultParagraphFont"/>
+    <w:basedOn w:val="Fuentedeprrafopredeter"/>
     <w:uiPriority w:val="99"/>
     <w:semiHidden/>
     <w:rsid w:val="003B43F8"/>
